--- a/consulta_rapida/POO/POO_explicada_passo_a_passo/Doc1.docx
+++ b/consulta_rapida/POO/POO_explicada_passo_a_passo/Doc1.docx
@@ -971,7 +971,7 @@
           <w:szCs w:val="21"/>
           <w:lang w:eastAsia="pt-BR"/>
         </w:rPr>
-        <w:t>//E uma classe Profissão que se aproveita dos dados da classe pessoa e ainda acrescenta a profissão da pessoa.</w:t>
+        <w:t>//E uma classe Profissão que se aproveita dos dados da classe Pessoa e ainda acrescenta a profissão da pessoa.</w:t>
       </w:r>
     </w:p>
     <w:p>
@@ -2641,15 +2641,1114 @@
     <w:p>
       <w:pPr>
         <w:shd w:val="clear" w:color="auto" w:fill="1E1E1E"/>
-        <w:spacing w:after="0" w:line="285" w:lineRule="atLeast"/>
-        <w:rPr>
-          <w:rFonts w:ascii="Consolas" w:eastAsia="Times New Roman" w:hAnsi="Consolas" w:cs="Times New Roman"/>
-          <w:color w:val="D4D4D4"/>
-          <w:sz w:val="21"/>
-          <w:szCs w:val="21"/>
-          <w:lang w:eastAsia="pt-BR"/>
-        </w:rPr>
-      </w:pPr>
+        <w:spacing w:after="240" w:line="285" w:lineRule="atLeast"/>
+        <w:rPr>
+          <w:rFonts w:ascii="Consolas" w:eastAsia="Times New Roman" w:hAnsi="Consolas" w:cs="Times New Roman"/>
+          <w:color w:val="D4D4D4"/>
+          <w:sz w:val="21"/>
+          <w:szCs w:val="21"/>
+          <w:lang w:eastAsia="pt-BR"/>
+        </w:rPr>
+      </w:pPr>
+      <w:r>
+        <w:rPr>
+          <w:rFonts w:ascii="Consolas" w:eastAsia="Times New Roman" w:hAnsi="Consolas" w:cs="Times New Roman"/>
+          <w:color w:val="D4D4D4"/>
+          <w:sz w:val="21"/>
+          <w:szCs w:val="21"/>
+          <w:lang w:eastAsia="pt-BR"/>
+        </w:rPr>
+        <w:br/>
+      </w:r>
+      <w:r>
+        <w:rPr>
+          <w:rFonts w:ascii="Consolas" w:eastAsia="Times New Roman" w:hAnsi="Consolas" w:cs="Times New Roman"/>
+          <w:color w:val="D4D4D4"/>
+          <w:sz w:val="21"/>
+          <w:szCs w:val="21"/>
+          <w:lang w:eastAsia="pt-BR"/>
+        </w:rPr>
+        <w:br/>
+      </w:r>
+    </w:p>
+    <w:p>
+      <w:pPr>
+        <w:shd w:val="clear" w:color="auto" w:fill="1E1E1E"/>
+        <w:spacing w:after="0" w:line="285" w:lineRule="atLeast"/>
+        <w:rPr>
+          <w:rFonts w:ascii="Consolas" w:eastAsia="Times New Roman" w:hAnsi="Consolas" w:cs="Times New Roman"/>
+          <w:color w:val="D4D4D4"/>
+          <w:sz w:val="21"/>
+          <w:szCs w:val="21"/>
+          <w:lang w:eastAsia="pt-BR"/>
+        </w:rPr>
+      </w:pPr>
+      <w:r>
+        <w:rPr>
+          <w:rFonts w:ascii="Consolas" w:eastAsia="Times New Roman" w:hAnsi="Consolas" w:cs="Times New Roman"/>
+          <w:color w:val="6A9955"/>
+          <w:sz w:val="21"/>
+          <w:szCs w:val="21"/>
+          <w:lang w:eastAsia="pt-BR"/>
+        </w:rPr>
+        <w:t>//USANDO SUPER PARA REFERENCIAR A UM MÉTODO DE UMA CLASSE MÃE:</w:t>
+      </w:r>
+    </w:p>
+    <w:p>
+      <w:pPr>
+        <w:shd w:val="clear" w:color="auto" w:fill="1E1E1E"/>
+        <w:spacing w:after="0" w:line="285" w:lineRule="atLeast"/>
+        <w:rPr>
+          <w:rFonts w:ascii="Consolas" w:eastAsia="Times New Roman" w:hAnsi="Consolas" w:cs="Times New Roman"/>
+          <w:color w:val="D4D4D4"/>
+          <w:sz w:val="21"/>
+          <w:szCs w:val="21"/>
+          <w:lang w:eastAsia="pt-BR"/>
+        </w:rPr>
+      </w:pPr>
+      <w:proofErr w:type="spellStart"/>
+      <w:proofErr w:type="gramStart"/>
+      <w:r>
+        <w:rPr>
+          <w:rFonts w:ascii="Consolas" w:eastAsia="Times New Roman" w:hAnsi="Consolas" w:cs="Times New Roman"/>
+          <w:color w:val="569CD6"/>
+          <w:sz w:val="21"/>
+          <w:szCs w:val="21"/>
+          <w:lang w:eastAsia="pt-BR"/>
+        </w:rPr>
+        <w:t>class</w:t>
+      </w:r>
+      <w:proofErr w:type="spellEnd"/>
+      <w:proofErr w:type="gramEnd"/>
+      <w:r>
+        <w:rPr>
+          <w:rFonts w:ascii="Consolas" w:eastAsia="Times New Roman" w:hAnsi="Consolas" w:cs="Times New Roman"/>
+          <w:color w:val="D4D4D4"/>
+          <w:sz w:val="21"/>
+          <w:szCs w:val="21"/>
+          <w:lang w:eastAsia="pt-BR"/>
+        </w:rPr>
+        <w:t xml:space="preserve"> </w:t>
+      </w:r>
+      <w:proofErr w:type="spellStart"/>
+      <w:r>
+        <w:rPr>
+          <w:rFonts w:ascii="Consolas" w:eastAsia="Times New Roman" w:hAnsi="Consolas" w:cs="Times New Roman"/>
+          <w:color w:val="4EC9B0"/>
+          <w:sz w:val="21"/>
+          <w:szCs w:val="21"/>
+          <w:lang w:eastAsia="pt-BR"/>
+        </w:rPr>
+        <w:t>TesteInterno</w:t>
+      </w:r>
+      <w:proofErr w:type="spellEnd"/>
+      <w:r>
+        <w:rPr>
+          <w:rFonts w:ascii="Consolas" w:eastAsia="Times New Roman" w:hAnsi="Consolas" w:cs="Times New Roman"/>
+          <w:color w:val="D4D4D4"/>
+          <w:sz w:val="21"/>
+          <w:szCs w:val="21"/>
+          <w:lang w:eastAsia="pt-BR"/>
+        </w:rPr>
+        <w:t xml:space="preserve">{ </w:t>
+      </w:r>
+      <w:r>
+        <w:rPr>
+          <w:rFonts w:ascii="Consolas" w:eastAsia="Times New Roman" w:hAnsi="Consolas" w:cs="Times New Roman"/>
+          <w:color w:val="6A9955"/>
+          <w:sz w:val="21"/>
+          <w:szCs w:val="21"/>
+          <w:lang w:eastAsia="pt-BR"/>
+        </w:rPr>
+        <w:t>//Perceba que tudo o que há na classe mãe "</w:t>
+      </w:r>
+      <w:proofErr w:type="spellStart"/>
+      <w:r>
+        <w:rPr>
+          <w:rFonts w:ascii="Consolas" w:eastAsia="Times New Roman" w:hAnsi="Consolas" w:cs="Times New Roman"/>
+          <w:color w:val="6A9955"/>
+          <w:sz w:val="21"/>
+          <w:szCs w:val="21"/>
+          <w:lang w:eastAsia="pt-BR"/>
+        </w:rPr>
+        <w:t>TesteInterno</w:t>
+      </w:r>
+      <w:proofErr w:type="spellEnd"/>
+      <w:r>
+        <w:rPr>
+          <w:rFonts w:ascii="Consolas" w:eastAsia="Times New Roman" w:hAnsi="Consolas" w:cs="Times New Roman"/>
+          <w:color w:val="6A9955"/>
+          <w:sz w:val="21"/>
+          <w:szCs w:val="21"/>
+          <w:lang w:eastAsia="pt-BR"/>
+        </w:rPr>
+        <w:t>" é um método chamado "teste"...</w:t>
+      </w:r>
+    </w:p>
+    <w:p>
+      <w:pPr>
+        <w:shd w:val="clear" w:color="auto" w:fill="1E1E1E"/>
+        <w:spacing w:after="0" w:line="285" w:lineRule="atLeast"/>
+        <w:rPr>
+          <w:rFonts w:ascii="Consolas" w:eastAsia="Times New Roman" w:hAnsi="Consolas" w:cs="Times New Roman"/>
+          <w:color w:val="D4D4D4"/>
+          <w:sz w:val="21"/>
+          <w:szCs w:val="21"/>
+          <w:lang w:eastAsia="pt-BR"/>
+        </w:rPr>
+      </w:pPr>
+      <w:r>
+        <w:rPr>
+          <w:rFonts w:ascii="Consolas" w:eastAsia="Times New Roman" w:hAnsi="Consolas" w:cs="Times New Roman"/>
+          <w:color w:val="D4D4D4"/>
+          <w:sz w:val="21"/>
+          <w:szCs w:val="21"/>
+          <w:lang w:eastAsia="pt-BR"/>
+        </w:rPr>
+        <w:t xml:space="preserve">    </w:t>
+      </w:r>
+      <w:proofErr w:type="gramStart"/>
+      <w:r>
+        <w:rPr>
+          <w:rFonts w:ascii="Consolas" w:eastAsia="Times New Roman" w:hAnsi="Consolas" w:cs="Times New Roman"/>
+          <w:color w:val="DCDCAA"/>
+          <w:sz w:val="21"/>
+          <w:szCs w:val="21"/>
+          <w:lang w:eastAsia="pt-BR"/>
+        </w:rPr>
+        <w:t>teste</w:t>
+      </w:r>
+      <w:r>
+        <w:rPr>
+          <w:rFonts w:ascii="Consolas" w:eastAsia="Times New Roman" w:hAnsi="Consolas" w:cs="Times New Roman"/>
+          <w:color w:val="D4D4D4"/>
+          <w:sz w:val="21"/>
+          <w:szCs w:val="21"/>
+          <w:lang w:eastAsia="pt-BR"/>
+        </w:rPr>
+        <w:t>(</w:t>
+      </w:r>
+      <w:proofErr w:type="gramEnd"/>
+      <w:r>
+        <w:rPr>
+          <w:rFonts w:ascii="Consolas" w:eastAsia="Times New Roman" w:hAnsi="Consolas" w:cs="Times New Roman"/>
+          <w:color w:val="D4D4D4"/>
+          <w:sz w:val="21"/>
+          <w:szCs w:val="21"/>
+          <w:lang w:eastAsia="pt-BR"/>
+        </w:rPr>
+        <w:t>){</w:t>
+      </w:r>
+    </w:p>
+    <w:p>
+      <w:pPr>
+        <w:shd w:val="clear" w:color="auto" w:fill="1E1E1E"/>
+        <w:spacing w:after="0" w:line="285" w:lineRule="atLeast"/>
+        <w:rPr>
+          <w:rFonts w:ascii="Consolas" w:eastAsia="Times New Roman" w:hAnsi="Consolas" w:cs="Times New Roman"/>
+          <w:color w:val="D4D4D4"/>
+          <w:sz w:val="21"/>
+          <w:szCs w:val="21"/>
+          <w:lang w:eastAsia="pt-BR"/>
+        </w:rPr>
+      </w:pPr>
+      <w:r>
+        <w:rPr>
+          <w:rFonts w:ascii="Consolas" w:eastAsia="Times New Roman" w:hAnsi="Consolas" w:cs="Times New Roman"/>
+          <w:color w:val="D4D4D4"/>
+          <w:sz w:val="21"/>
+          <w:szCs w:val="21"/>
+          <w:lang w:eastAsia="pt-BR"/>
+        </w:rPr>
+        <w:t xml:space="preserve">        </w:t>
+      </w:r>
+      <w:proofErr w:type="gramStart"/>
+      <w:r>
+        <w:rPr>
+          <w:rFonts w:ascii="Consolas" w:eastAsia="Times New Roman" w:hAnsi="Consolas" w:cs="Times New Roman"/>
+          <w:color w:val="9CDCFE"/>
+          <w:sz w:val="21"/>
+          <w:szCs w:val="21"/>
+          <w:lang w:eastAsia="pt-BR"/>
+        </w:rPr>
+        <w:t>console</w:t>
+      </w:r>
+      <w:r>
+        <w:rPr>
+          <w:rFonts w:ascii="Consolas" w:eastAsia="Times New Roman" w:hAnsi="Consolas" w:cs="Times New Roman"/>
+          <w:color w:val="D4D4D4"/>
+          <w:sz w:val="21"/>
+          <w:szCs w:val="21"/>
+          <w:lang w:eastAsia="pt-BR"/>
+        </w:rPr>
+        <w:t>.</w:t>
+      </w:r>
+      <w:r>
+        <w:rPr>
+          <w:rFonts w:ascii="Consolas" w:eastAsia="Times New Roman" w:hAnsi="Consolas" w:cs="Times New Roman"/>
+          <w:color w:val="DCDCAA"/>
+          <w:sz w:val="21"/>
+          <w:szCs w:val="21"/>
+          <w:lang w:eastAsia="pt-BR"/>
+        </w:rPr>
+        <w:t>log</w:t>
+      </w:r>
+      <w:r>
+        <w:rPr>
+          <w:rFonts w:ascii="Consolas" w:eastAsia="Times New Roman" w:hAnsi="Consolas" w:cs="Times New Roman"/>
+          <w:color w:val="D4D4D4"/>
+          <w:sz w:val="21"/>
+          <w:szCs w:val="21"/>
+          <w:lang w:eastAsia="pt-BR"/>
+        </w:rPr>
+        <w:t>(</w:t>
+      </w:r>
+      <w:proofErr w:type="gramEnd"/>
+      <w:r>
+        <w:rPr>
+          <w:rFonts w:ascii="Consolas" w:eastAsia="Times New Roman" w:hAnsi="Consolas" w:cs="Times New Roman"/>
+          <w:color w:val="CE9178"/>
+          <w:sz w:val="21"/>
+          <w:szCs w:val="21"/>
+          <w:lang w:eastAsia="pt-BR"/>
+        </w:rPr>
+        <w:t>'Eu sou o teste interno!'</w:t>
+      </w:r>
+      <w:r>
+        <w:rPr>
+          <w:rFonts w:ascii="Consolas" w:eastAsia="Times New Roman" w:hAnsi="Consolas" w:cs="Times New Roman"/>
+          <w:color w:val="D4D4D4"/>
+          <w:sz w:val="21"/>
+          <w:szCs w:val="21"/>
+          <w:lang w:eastAsia="pt-BR"/>
+        </w:rPr>
+        <w:t>)</w:t>
+      </w:r>
+    </w:p>
+    <w:p>
+      <w:pPr>
+        <w:shd w:val="clear" w:color="auto" w:fill="1E1E1E"/>
+        <w:spacing w:after="0" w:line="285" w:lineRule="atLeast"/>
+        <w:rPr>
+          <w:rFonts w:ascii="Consolas" w:eastAsia="Times New Roman" w:hAnsi="Consolas" w:cs="Times New Roman"/>
+          <w:color w:val="D4D4D4"/>
+          <w:sz w:val="21"/>
+          <w:szCs w:val="21"/>
+          <w:lang w:eastAsia="pt-BR"/>
+        </w:rPr>
+      </w:pPr>
+      <w:r>
+        <w:rPr>
+          <w:rFonts w:ascii="Consolas" w:eastAsia="Times New Roman" w:hAnsi="Consolas" w:cs="Times New Roman"/>
+          <w:color w:val="D4D4D4"/>
+          <w:sz w:val="21"/>
+          <w:szCs w:val="21"/>
+          <w:lang w:eastAsia="pt-BR"/>
+        </w:rPr>
+        <w:t>    }</w:t>
+      </w:r>
+    </w:p>
+    <w:p>
+      <w:pPr>
+        <w:shd w:val="clear" w:color="auto" w:fill="1E1E1E"/>
+        <w:spacing w:after="0" w:line="285" w:lineRule="atLeast"/>
+        <w:rPr>
+          <w:rFonts w:ascii="Consolas" w:eastAsia="Times New Roman" w:hAnsi="Consolas" w:cs="Times New Roman"/>
+          <w:color w:val="D4D4D4"/>
+          <w:sz w:val="21"/>
+          <w:szCs w:val="21"/>
+          <w:lang w:eastAsia="pt-BR"/>
+        </w:rPr>
+      </w:pPr>
+      <w:r>
+        <w:rPr>
+          <w:rFonts w:ascii="Consolas" w:eastAsia="Times New Roman" w:hAnsi="Consolas" w:cs="Times New Roman"/>
+          <w:color w:val="D4D4D4"/>
+          <w:sz w:val="21"/>
+          <w:szCs w:val="21"/>
+          <w:lang w:eastAsia="pt-BR"/>
+        </w:rPr>
+        <w:t>}</w:t>
+      </w:r>
+    </w:p>
+    <w:p>
+      <w:pPr>
+        <w:shd w:val="clear" w:color="auto" w:fill="1E1E1E"/>
+        <w:spacing w:after="0" w:line="285" w:lineRule="atLeast"/>
+        <w:rPr>
+          <w:rFonts w:ascii="Consolas" w:eastAsia="Times New Roman" w:hAnsi="Consolas" w:cs="Times New Roman"/>
+          <w:color w:val="D4D4D4"/>
+          <w:sz w:val="21"/>
+          <w:szCs w:val="21"/>
+          <w:lang w:eastAsia="pt-BR"/>
+        </w:rPr>
+      </w:pPr>
+    </w:p>
+    <w:p>
+      <w:pPr>
+        <w:shd w:val="clear" w:color="auto" w:fill="1E1E1E"/>
+        <w:spacing w:after="0" w:line="285" w:lineRule="atLeast"/>
+        <w:rPr>
+          <w:rFonts w:ascii="Consolas" w:eastAsia="Times New Roman" w:hAnsi="Consolas" w:cs="Times New Roman"/>
+          <w:color w:val="D4D4D4"/>
+          <w:sz w:val="21"/>
+          <w:szCs w:val="21"/>
+          <w:lang w:eastAsia="pt-BR"/>
+        </w:rPr>
+      </w:pPr>
+      <w:proofErr w:type="spellStart"/>
+      <w:proofErr w:type="gramStart"/>
+      <w:r>
+        <w:rPr>
+          <w:rFonts w:ascii="Consolas" w:eastAsia="Times New Roman" w:hAnsi="Consolas" w:cs="Times New Roman"/>
+          <w:color w:val="569CD6"/>
+          <w:sz w:val="21"/>
+          <w:szCs w:val="21"/>
+          <w:lang w:eastAsia="pt-BR"/>
+        </w:rPr>
+        <w:t>class</w:t>
+      </w:r>
+      <w:proofErr w:type="spellEnd"/>
+      <w:proofErr w:type="gramEnd"/>
+      <w:r>
+        <w:rPr>
+          <w:rFonts w:ascii="Consolas" w:eastAsia="Times New Roman" w:hAnsi="Consolas" w:cs="Times New Roman"/>
+          <w:color w:val="D4D4D4"/>
+          <w:sz w:val="21"/>
+          <w:szCs w:val="21"/>
+          <w:lang w:eastAsia="pt-BR"/>
+        </w:rPr>
+        <w:t xml:space="preserve"> </w:t>
+      </w:r>
+      <w:proofErr w:type="spellStart"/>
+      <w:r>
+        <w:rPr>
+          <w:rFonts w:ascii="Consolas" w:eastAsia="Times New Roman" w:hAnsi="Consolas" w:cs="Times New Roman"/>
+          <w:color w:val="4EC9B0"/>
+          <w:sz w:val="21"/>
+          <w:szCs w:val="21"/>
+          <w:lang w:eastAsia="pt-BR"/>
+        </w:rPr>
+        <w:t>TesteExterno</w:t>
+      </w:r>
+      <w:proofErr w:type="spellEnd"/>
+      <w:r>
+        <w:rPr>
+          <w:rFonts w:ascii="Consolas" w:eastAsia="Times New Roman" w:hAnsi="Consolas" w:cs="Times New Roman"/>
+          <w:color w:val="D4D4D4"/>
+          <w:sz w:val="21"/>
+          <w:szCs w:val="21"/>
+          <w:lang w:eastAsia="pt-BR"/>
+        </w:rPr>
+        <w:t xml:space="preserve"> </w:t>
+      </w:r>
+      <w:proofErr w:type="spellStart"/>
+      <w:r>
+        <w:rPr>
+          <w:rFonts w:ascii="Consolas" w:eastAsia="Times New Roman" w:hAnsi="Consolas" w:cs="Times New Roman"/>
+          <w:color w:val="569CD6"/>
+          <w:sz w:val="21"/>
+          <w:szCs w:val="21"/>
+          <w:lang w:eastAsia="pt-BR"/>
+        </w:rPr>
+        <w:t>extends</w:t>
+      </w:r>
+      <w:proofErr w:type="spellEnd"/>
+      <w:r>
+        <w:rPr>
+          <w:rFonts w:ascii="Consolas" w:eastAsia="Times New Roman" w:hAnsi="Consolas" w:cs="Times New Roman"/>
+          <w:color w:val="D4D4D4"/>
+          <w:sz w:val="21"/>
+          <w:szCs w:val="21"/>
+          <w:lang w:eastAsia="pt-BR"/>
+        </w:rPr>
+        <w:t xml:space="preserve"> </w:t>
+      </w:r>
+      <w:proofErr w:type="spellStart"/>
+      <w:r>
+        <w:rPr>
+          <w:rFonts w:ascii="Consolas" w:eastAsia="Times New Roman" w:hAnsi="Consolas" w:cs="Times New Roman"/>
+          <w:color w:val="4EC9B0"/>
+          <w:sz w:val="21"/>
+          <w:szCs w:val="21"/>
+          <w:lang w:eastAsia="pt-BR"/>
+        </w:rPr>
+        <w:t>TesteInterno</w:t>
+      </w:r>
+      <w:proofErr w:type="spellEnd"/>
+      <w:r>
+        <w:rPr>
+          <w:rFonts w:ascii="Consolas" w:eastAsia="Times New Roman" w:hAnsi="Consolas" w:cs="Times New Roman"/>
+          <w:color w:val="D4D4D4"/>
+          <w:sz w:val="21"/>
+          <w:szCs w:val="21"/>
+          <w:lang w:eastAsia="pt-BR"/>
+        </w:rPr>
+        <w:t xml:space="preserve">{ </w:t>
+      </w:r>
+      <w:r>
+        <w:rPr>
+          <w:rFonts w:ascii="Consolas" w:eastAsia="Times New Roman" w:hAnsi="Consolas" w:cs="Times New Roman"/>
+          <w:color w:val="6A9955"/>
+          <w:sz w:val="21"/>
+          <w:szCs w:val="21"/>
+          <w:lang w:eastAsia="pt-BR"/>
+        </w:rPr>
+        <w:t>//Na classe "</w:t>
+      </w:r>
+      <w:proofErr w:type="spellStart"/>
+      <w:r>
+        <w:rPr>
+          <w:rFonts w:ascii="Consolas" w:eastAsia="Times New Roman" w:hAnsi="Consolas" w:cs="Times New Roman"/>
+          <w:color w:val="6A9955"/>
+          <w:sz w:val="21"/>
+          <w:szCs w:val="21"/>
+          <w:lang w:eastAsia="pt-BR"/>
+        </w:rPr>
+        <w:t>TesteExterno</w:t>
+      </w:r>
+      <w:proofErr w:type="spellEnd"/>
+      <w:r>
+        <w:rPr>
+          <w:rFonts w:ascii="Consolas" w:eastAsia="Times New Roman" w:hAnsi="Consolas" w:cs="Times New Roman"/>
+          <w:color w:val="6A9955"/>
+          <w:sz w:val="21"/>
+          <w:szCs w:val="21"/>
+          <w:lang w:eastAsia="pt-BR"/>
+        </w:rPr>
+        <w:t>" que herda da classe "</w:t>
+      </w:r>
+      <w:proofErr w:type="spellStart"/>
+      <w:r>
+        <w:rPr>
+          <w:rFonts w:ascii="Consolas" w:eastAsia="Times New Roman" w:hAnsi="Consolas" w:cs="Times New Roman"/>
+          <w:color w:val="6A9955"/>
+          <w:sz w:val="21"/>
+          <w:szCs w:val="21"/>
+          <w:lang w:eastAsia="pt-BR"/>
+        </w:rPr>
+        <w:t>TesteInterno</w:t>
+      </w:r>
+      <w:proofErr w:type="spellEnd"/>
+      <w:r>
+        <w:rPr>
+          <w:rFonts w:ascii="Consolas" w:eastAsia="Times New Roman" w:hAnsi="Consolas" w:cs="Times New Roman"/>
+          <w:color w:val="6A9955"/>
+          <w:sz w:val="21"/>
+          <w:szCs w:val="21"/>
+          <w:lang w:eastAsia="pt-BR"/>
+        </w:rPr>
+        <w:t>" temos também um</w:t>
+      </w:r>
+    </w:p>
+    <w:p>
+      <w:pPr>
+        <w:shd w:val="clear" w:color="auto" w:fill="1E1E1E"/>
+        <w:spacing w:after="0" w:line="285" w:lineRule="atLeast"/>
+        <w:rPr>
+          <w:rFonts w:ascii="Consolas" w:eastAsia="Times New Roman" w:hAnsi="Consolas" w:cs="Times New Roman"/>
+          <w:color w:val="D4D4D4"/>
+          <w:sz w:val="21"/>
+          <w:szCs w:val="21"/>
+          <w:lang w:eastAsia="pt-BR"/>
+        </w:rPr>
+      </w:pPr>
+      <w:r>
+        <w:rPr>
+          <w:rFonts w:ascii="Consolas" w:eastAsia="Times New Roman" w:hAnsi="Consolas" w:cs="Times New Roman"/>
+          <w:color w:val="D4D4D4"/>
+          <w:sz w:val="21"/>
+          <w:szCs w:val="21"/>
+          <w:lang w:eastAsia="pt-BR"/>
+        </w:rPr>
+        <w:lastRenderedPageBreak/>
+        <w:t xml:space="preserve">    </w:t>
+      </w:r>
+      <w:proofErr w:type="gramStart"/>
+      <w:r>
+        <w:rPr>
+          <w:rFonts w:ascii="Consolas" w:eastAsia="Times New Roman" w:hAnsi="Consolas" w:cs="Times New Roman"/>
+          <w:color w:val="DCDCAA"/>
+          <w:sz w:val="21"/>
+          <w:szCs w:val="21"/>
+          <w:lang w:eastAsia="pt-BR"/>
+        </w:rPr>
+        <w:t>teste</w:t>
+      </w:r>
+      <w:r>
+        <w:rPr>
+          <w:rFonts w:ascii="Consolas" w:eastAsia="Times New Roman" w:hAnsi="Consolas" w:cs="Times New Roman"/>
+          <w:color w:val="D4D4D4"/>
+          <w:sz w:val="21"/>
+          <w:szCs w:val="21"/>
+          <w:lang w:eastAsia="pt-BR"/>
+        </w:rPr>
+        <w:t>(</w:t>
+      </w:r>
+      <w:proofErr w:type="gramEnd"/>
+      <w:r>
+        <w:rPr>
+          <w:rFonts w:ascii="Consolas" w:eastAsia="Times New Roman" w:hAnsi="Consolas" w:cs="Times New Roman"/>
+          <w:color w:val="D4D4D4"/>
+          <w:sz w:val="21"/>
+          <w:szCs w:val="21"/>
+          <w:lang w:eastAsia="pt-BR"/>
+        </w:rPr>
+        <w:t>){                                </w:t>
+      </w:r>
+      <w:r>
+        <w:rPr>
+          <w:rFonts w:ascii="Consolas" w:eastAsia="Times New Roman" w:hAnsi="Consolas" w:cs="Times New Roman"/>
+          <w:color w:val="6A9955"/>
+          <w:sz w:val="21"/>
+          <w:szCs w:val="21"/>
+          <w:lang w:eastAsia="pt-BR"/>
+        </w:rPr>
+        <w:t>//método "teste" mas que dentro dele chama diretamente o método "teste" da</w:t>
+      </w:r>
+    </w:p>
+    <w:p>
+      <w:pPr>
+        <w:shd w:val="clear" w:color="auto" w:fill="1E1E1E"/>
+        <w:spacing w:after="0" w:line="285" w:lineRule="atLeast"/>
+        <w:rPr>
+          <w:rFonts w:ascii="Consolas" w:eastAsia="Times New Roman" w:hAnsi="Consolas" w:cs="Times New Roman"/>
+          <w:color w:val="D4D4D4"/>
+          <w:sz w:val="21"/>
+          <w:szCs w:val="21"/>
+          <w:lang w:eastAsia="pt-BR"/>
+        </w:rPr>
+      </w:pPr>
+      <w:r>
+        <w:rPr>
+          <w:rFonts w:ascii="Consolas" w:eastAsia="Times New Roman" w:hAnsi="Consolas" w:cs="Times New Roman"/>
+          <w:color w:val="D4D4D4"/>
+          <w:sz w:val="21"/>
+          <w:szCs w:val="21"/>
+          <w:lang w:eastAsia="pt-BR"/>
+        </w:rPr>
+        <w:t xml:space="preserve">        </w:t>
+      </w:r>
+      <w:proofErr w:type="spellStart"/>
+      <w:r>
+        <w:rPr>
+          <w:rFonts w:ascii="Consolas" w:eastAsia="Times New Roman" w:hAnsi="Consolas" w:cs="Times New Roman"/>
+          <w:color w:val="569CD6"/>
+          <w:sz w:val="21"/>
+          <w:szCs w:val="21"/>
+          <w:lang w:eastAsia="pt-BR"/>
+        </w:rPr>
+        <w:t>super</w:t>
+      </w:r>
+      <w:r>
+        <w:rPr>
+          <w:rFonts w:ascii="Consolas" w:eastAsia="Times New Roman" w:hAnsi="Consolas" w:cs="Times New Roman"/>
+          <w:color w:val="D4D4D4"/>
+          <w:sz w:val="21"/>
+          <w:szCs w:val="21"/>
+          <w:lang w:eastAsia="pt-BR"/>
+        </w:rPr>
+        <w:t>.</w:t>
+      </w:r>
+      <w:r>
+        <w:rPr>
+          <w:rFonts w:ascii="Consolas" w:eastAsia="Times New Roman" w:hAnsi="Consolas" w:cs="Times New Roman"/>
+          <w:color w:val="DCDCAA"/>
+          <w:sz w:val="21"/>
+          <w:szCs w:val="21"/>
+          <w:lang w:eastAsia="pt-BR"/>
+        </w:rPr>
+        <w:t>teste</w:t>
+      </w:r>
+      <w:proofErr w:type="spellEnd"/>
+      <w:proofErr w:type="gramStart"/>
+      <w:r>
+        <w:rPr>
+          <w:rFonts w:ascii="Consolas" w:eastAsia="Times New Roman" w:hAnsi="Consolas" w:cs="Times New Roman"/>
+          <w:color w:val="D4D4D4"/>
+          <w:sz w:val="21"/>
+          <w:szCs w:val="21"/>
+          <w:lang w:eastAsia="pt-BR"/>
+        </w:rPr>
+        <w:t xml:space="preserve">()   </w:t>
+      </w:r>
+      <w:proofErr w:type="gramEnd"/>
+      <w:r>
+        <w:rPr>
+          <w:rFonts w:ascii="Consolas" w:eastAsia="Times New Roman" w:hAnsi="Consolas" w:cs="Times New Roman"/>
+          <w:color w:val="D4D4D4"/>
+          <w:sz w:val="21"/>
+          <w:szCs w:val="21"/>
+          <w:lang w:eastAsia="pt-BR"/>
+        </w:rPr>
+        <w:t xml:space="preserve">                    </w:t>
+      </w:r>
+      <w:r>
+        <w:rPr>
+          <w:rFonts w:ascii="Consolas" w:eastAsia="Times New Roman" w:hAnsi="Consolas" w:cs="Times New Roman"/>
+          <w:color w:val="6A9955"/>
+          <w:sz w:val="21"/>
+          <w:szCs w:val="21"/>
+          <w:lang w:eastAsia="pt-BR"/>
+        </w:rPr>
+        <w:t xml:space="preserve">//classe mãe. OBSERVAÇÃO: </w:t>
+      </w:r>
+      <w:proofErr w:type="spellStart"/>
+      <w:proofErr w:type="gramStart"/>
+      <w:r>
+        <w:rPr>
+          <w:rFonts w:ascii="Consolas" w:eastAsia="Times New Roman" w:hAnsi="Consolas" w:cs="Times New Roman"/>
+          <w:color w:val="6A9955"/>
+          <w:sz w:val="21"/>
+          <w:szCs w:val="21"/>
+          <w:lang w:eastAsia="pt-BR"/>
+        </w:rPr>
+        <w:t>super</w:t>
+      </w:r>
+      <w:proofErr w:type="spellEnd"/>
+      <w:r>
+        <w:rPr>
+          <w:rFonts w:ascii="Consolas" w:eastAsia="Times New Roman" w:hAnsi="Consolas" w:cs="Times New Roman"/>
+          <w:color w:val="6A9955"/>
+          <w:sz w:val="21"/>
+          <w:szCs w:val="21"/>
+          <w:lang w:eastAsia="pt-BR"/>
+        </w:rPr>
+        <w:t>(</w:t>
+      </w:r>
+      <w:proofErr w:type="gramEnd"/>
+      <w:r>
+        <w:rPr>
+          <w:rFonts w:ascii="Consolas" w:eastAsia="Times New Roman" w:hAnsi="Consolas" w:cs="Times New Roman"/>
+          <w:color w:val="6A9955"/>
+          <w:sz w:val="21"/>
+          <w:szCs w:val="21"/>
+          <w:lang w:eastAsia="pt-BR"/>
+        </w:rPr>
+        <w:t xml:space="preserve">) só pode ser chamado dentro de um </w:t>
+      </w:r>
+      <w:proofErr w:type="spellStart"/>
+      <w:r>
+        <w:rPr>
+          <w:rFonts w:ascii="Consolas" w:eastAsia="Times New Roman" w:hAnsi="Consolas" w:cs="Times New Roman"/>
+          <w:color w:val="6A9955"/>
+          <w:sz w:val="21"/>
+          <w:szCs w:val="21"/>
+          <w:lang w:eastAsia="pt-BR"/>
+        </w:rPr>
+        <w:t>médoto</w:t>
+      </w:r>
+      <w:proofErr w:type="spellEnd"/>
+    </w:p>
+    <w:p>
+      <w:pPr>
+        <w:shd w:val="clear" w:color="auto" w:fill="1E1E1E"/>
+        <w:spacing w:after="0" w:line="285" w:lineRule="atLeast"/>
+        <w:rPr>
+          <w:rFonts w:ascii="Consolas" w:eastAsia="Times New Roman" w:hAnsi="Consolas" w:cs="Times New Roman"/>
+          <w:color w:val="D4D4D4"/>
+          <w:sz w:val="21"/>
+          <w:szCs w:val="21"/>
+          <w:lang w:eastAsia="pt-BR"/>
+        </w:rPr>
+      </w:pPr>
+      <w:r>
+        <w:rPr>
+          <w:rFonts w:ascii="Consolas" w:eastAsia="Times New Roman" w:hAnsi="Consolas" w:cs="Times New Roman"/>
+          <w:color w:val="D4D4D4"/>
+          <w:sz w:val="21"/>
+          <w:szCs w:val="21"/>
+          <w:lang w:eastAsia="pt-BR"/>
+        </w:rPr>
+        <w:t xml:space="preserve">        </w:t>
+      </w:r>
+      <w:proofErr w:type="gramStart"/>
+      <w:r>
+        <w:rPr>
+          <w:rFonts w:ascii="Consolas" w:eastAsia="Times New Roman" w:hAnsi="Consolas" w:cs="Times New Roman"/>
+          <w:color w:val="9CDCFE"/>
+          <w:sz w:val="21"/>
+          <w:szCs w:val="21"/>
+          <w:lang w:eastAsia="pt-BR"/>
+        </w:rPr>
+        <w:t>console</w:t>
+      </w:r>
+      <w:r>
+        <w:rPr>
+          <w:rFonts w:ascii="Consolas" w:eastAsia="Times New Roman" w:hAnsi="Consolas" w:cs="Times New Roman"/>
+          <w:color w:val="D4D4D4"/>
+          <w:sz w:val="21"/>
+          <w:szCs w:val="21"/>
+          <w:lang w:eastAsia="pt-BR"/>
+        </w:rPr>
+        <w:t>.</w:t>
+      </w:r>
+      <w:r>
+        <w:rPr>
+          <w:rFonts w:ascii="Consolas" w:eastAsia="Times New Roman" w:hAnsi="Consolas" w:cs="Times New Roman"/>
+          <w:color w:val="DCDCAA"/>
+          <w:sz w:val="21"/>
+          <w:szCs w:val="21"/>
+          <w:lang w:eastAsia="pt-BR"/>
+        </w:rPr>
+        <w:t>log</w:t>
+      </w:r>
+      <w:r>
+        <w:rPr>
+          <w:rFonts w:ascii="Consolas" w:eastAsia="Times New Roman" w:hAnsi="Consolas" w:cs="Times New Roman"/>
+          <w:color w:val="D4D4D4"/>
+          <w:sz w:val="21"/>
+          <w:szCs w:val="21"/>
+          <w:lang w:eastAsia="pt-BR"/>
+        </w:rPr>
+        <w:t>(</w:t>
+      </w:r>
+      <w:proofErr w:type="gramEnd"/>
+      <w:r>
+        <w:rPr>
+          <w:rFonts w:ascii="Consolas" w:eastAsia="Times New Roman" w:hAnsi="Consolas" w:cs="Times New Roman"/>
+          <w:color w:val="CE9178"/>
+          <w:sz w:val="21"/>
+          <w:szCs w:val="21"/>
+          <w:lang w:eastAsia="pt-BR"/>
+        </w:rPr>
+        <w:t>'E eu sou o teste da classe Teste Externo!!!'</w:t>
+      </w:r>
+      <w:r>
+        <w:rPr>
+          <w:rFonts w:ascii="Consolas" w:eastAsia="Times New Roman" w:hAnsi="Consolas" w:cs="Times New Roman"/>
+          <w:color w:val="D4D4D4"/>
+          <w:sz w:val="21"/>
+          <w:szCs w:val="21"/>
+          <w:lang w:eastAsia="pt-BR"/>
+        </w:rPr>
+        <w:t xml:space="preserve">) </w:t>
+      </w:r>
+      <w:r>
+        <w:rPr>
+          <w:rFonts w:ascii="Consolas" w:eastAsia="Times New Roman" w:hAnsi="Consolas" w:cs="Times New Roman"/>
+          <w:color w:val="6A9955"/>
+          <w:sz w:val="21"/>
+          <w:szCs w:val="21"/>
+          <w:lang w:eastAsia="pt-BR"/>
+        </w:rPr>
+        <w:t>//ou função.</w:t>
+      </w:r>
+    </w:p>
+    <w:p>
+      <w:pPr>
+        <w:shd w:val="clear" w:color="auto" w:fill="1E1E1E"/>
+        <w:spacing w:after="0" w:line="285" w:lineRule="atLeast"/>
+        <w:rPr>
+          <w:rFonts w:ascii="Consolas" w:eastAsia="Times New Roman" w:hAnsi="Consolas" w:cs="Times New Roman"/>
+          <w:color w:val="D4D4D4"/>
+          <w:sz w:val="21"/>
+          <w:szCs w:val="21"/>
+          <w:lang w:eastAsia="pt-BR"/>
+        </w:rPr>
+      </w:pPr>
+      <w:r>
+        <w:rPr>
+          <w:rFonts w:ascii="Consolas" w:eastAsia="Times New Roman" w:hAnsi="Consolas" w:cs="Times New Roman"/>
+          <w:color w:val="D4D4D4"/>
+          <w:sz w:val="21"/>
+          <w:szCs w:val="21"/>
+          <w:lang w:eastAsia="pt-BR"/>
+        </w:rPr>
+        <w:t>    }</w:t>
+      </w:r>
+    </w:p>
+    <w:p>
+      <w:pPr>
+        <w:shd w:val="clear" w:color="auto" w:fill="1E1E1E"/>
+        <w:spacing w:after="0" w:line="285" w:lineRule="atLeast"/>
+        <w:rPr>
+          <w:rFonts w:ascii="Consolas" w:eastAsia="Times New Roman" w:hAnsi="Consolas" w:cs="Times New Roman"/>
+          <w:color w:val="D4D4D4"/>
+          <w:sz w:val="21"/>
+          <w:szCs w:val="21"/>
+          <w:lang w:eastAsia="pt-BR"/>
+        </w:rPr>
+      </w:pPr>
+      <w:r>
+        <w:rPr>
+          <w:rFonts w:ascii="Consolas" w:eastAsia="Times New Roman" w:hAnsi="Consolas" w:cs="Times New Roman"/>
+          <w:color w:val="D4D4D4"/>
+          <w:sz w:val="21"/>
+          <w:szCs w:val="21"/>
+          <w:lang w:eastAsia="pt-BR"/>
+        </w:rPr>
+        <w:t>}</w:t>
+      </w:r>
+    </w:p>
+    <w:p>
+      <w:pPr>
+        <w:shd w:val="clear" w:color="auto" w:fill="1E1E1E"/>
+        <w:spacing w:after="0" w:line="285" w:lineRule="atLeast"/>
+        <w:rPr>
+          <w:rFonts w:ascii="Consolas" w:eastAsia="Times New Roman" w:hAnsi="Consolas" w:cs="Times New Roman"/>
+          <w:color w:val="D4D4D4"/>
+          <w:sz w:val="21"/>
+          <w:szCs w:val="21"/>
+          <w:lang w:eastAsia="pt-BR"/>
+        </w:rPr>
+      </w:pPr>
+    </w:p>
+    <w:p>
+      <w:pPr>
+        <w:shd w:val="clear" w:color="auto" w:fill="1E1E1E"/>
+        <w:spacing w:after="0" w:line="285" w:lineRule="atLeast"/>
+        <w:rPr>
+          <w:rFonts w:ascii="Consolas" w:eastAsia="Times New Roman" w:hAnsi="Consolas" w:cs="Times New Roman"/>
+          <w:color w:val="D4D4D4"/>
+          <w:sz w:val="21"/>
+          <w:szCs w:val="21"/>
+          <w:lang w:eastAsia="pt-BR"/>
+        </w:rPr>
+      </w:pPr>
+      <w:proofErr w:type="spellStart"/>
+      <w:proofErr w:type="gramStart"/>
+      <w:r>
+        <w:rPr>
+          <w:rFonts w:ascii="Consolas" w:eastAsia="Times New Roman" w:hAnsi="Consolas" w:cs="Times New Roman"/>
+          <w:color w:val="569CD6"/>
+          <w:sz w:val="21"/>
+          <w:szCs w:val="21"/>
+          <w:lang w:eastAsia="pt-BR"/>
+        </w:rPr>
+        <w:t>let</w:t>
+      </w:r>
+      <w:proofErr w:type="spellEnd"/>
+      <w:proofErr w:type="gramEnd"/>
+      <w:r>
+        <w:rPr>
+          <w:rFonts w:ascii="Consolas" w:eastAsia="Times New Roman" w:hAnsi="Consolas" w:cs="Times New Roman"/>
+          <w:color w:val="D4D4D4"/>
+          <w:sz w:val="21"/>
+          <w:szCs w:val="21"/>
+          <w:lang w:eastAsia="pt-BR"/>
+        </w:rPr>
+        <w:t xml:space="preserve"> </w:t>
+      </w:r>
+      <w:r>
+        <w:rPr>
+          <w:rFonts w:ascii="Consolas" w:eastAsia="Times New Roman" w:hAnsi="Consolas" w:cs="Times New Roman"/>
+          <w:color w:val="9CDCFE"/>
+          <w:sz w:val="21"/>
+          <w:szCs w:val="21"/>
+          <w:lang w:eastAsia="pt-BR"/>
+        </w:rPr>
+        <w:t>testador</w:t>
+      </w:r>
+      <w:r>
+        <w:rPr>
+          <w:rFonts w:ascii="Consolas" w:eastAsia="Times New Roman" w:hAnsi="Consolas" w:cs="Times New Roman"/>
+          <w:color w:val="D4D4D4"/>
+          <w:sz w:val="21"/>
+          <w:szCs w:val="21"/>
+          <w:lang w:eastAsia="pt-BR"/>
+        </w:rPr>
+        <w:t xml:space="preserve"> = </w:t>
+      </w:r>
+      <w:r>
+        <w:rPr>
+          <w:rFonts w:ascii="Consolas" w:eastAsia="Times New Roman" w:hAnsi="Consolas" w:cs="Times New Roman"/>
+          <w:color w:val="569CD6"/>
+          <w:sz w:val="21"/>
+          <w:szCs w:val="21"/>
+          <w:lang w:eastAsia="pt-BR"/>
+        </w:rPr>
+        <w:t>new</w:t>
+      </w:r>
+      <w:r>
+        <w:rPr>
+          <w:rFonts w:ascii="Consolas" w:eastAsia="Times New Roman" w:hAnsi="Consolas" w:cs="Times New Roman"/>
+          <w:color w:val="D4D4D4"/>
+          <w:sz w:val="21"/>
+          <w:szCs w:val="21"/>
+          <w:lang w:eastAsia="pt-BR"/>
+        </w:rPr>
+        <w:t xml:space="preserve"> </w:t>
+      </w:r>
+      <w:proofErr w:type="spellStart"/>
+      <w:r>
+        <w:rPr>
+          <w:rFonts w:ascii="Consolas" w:eastAsia="Times New Roman" w:hAnsi="Consolas" w:cs="Times New Roman"/>
+          <w:color w:val="4EC9B0"/>
+          <w:sz w:val="21"/>
+          <w:szCs w:val="21"/>
+          <w:lang w:eastAsia="pt-BR"/>
+        </w:rPr>
+        <w:t>TesteExterno</w:t>
+      </w:r>
+      <w:proofErr w:type="spellEnd"/>
+      <w:r>
+        <w:rPr>
+          <w:rFonts w:ascii="Consolas" w:eastAsia="Times New Roman" w:hAnsi="Consolas" w:cs="Times New Roman"/>
+          <w:color w:val="D4D4D4"/>
+          <w:sz w:val="21"/>
+          <w:szCs w:val="21"/>
+          <w:lang w:eastAsia="pt-BR"/>
+        </w:rPr>
+        <w:t>()</w:t>
+      </w:r>
+    </w:p>
+    <w:p>
+      <w:pPr>
+        <w:shd w:val="clear" w:color="auto" w:fill="1E1E1E"/>
+        <w:spacing w:after="0" w:line="285" w:lineRule="atLeast"/>
+        <w:rPr>
+          <w:rFonts w:ascii="Consolas" w:eastAsia="Times New Roman" w:hAnsi="Consolas" w:cs="Times New Roman"/>
+          <w:color w:val="D4D4D4"/>
+          <w:sz w:val="21"/>
+          <w:szCs w:val="21"/>
+          <w:lang w:eastAsia="pt-BR"/>
+        </w:rPr>
+      </w:pPr>
+      <w:proofErr w:type="spellStart"/>
+      <w:r>
+        <w:rPr>
+          <w:rFonts w:ascii="Consolas" w:eastAsia="Times New Roman" w:hAnsi="Consolas" w:cs="Times New Roman"/>
+          <w:color w:val="9CDCFE"/>
+          <w:sz w:val="21"/>
+          <w:szCs w:val="21"/>
+          <w:lang w:eastAsia="pt-BR"/>
+        </w:rPr>
+        <w:t>testador</w:t>
+      </w:r>
+      <w:r>
+        <w:rPr>
+          <w:rFonts w:ascii="Consolas" w:eastAsia="Times New Roman" w:hAnsi="Consolas" w:cs="Times New Roman"/>
+          <w:color w:val="D4D4D4"/>
+          <w:sz w:val="21"/>
+          <w:szCs w:val="21"/>
+          <w:lang w:eastAsia="pt-BR"/>
+        </w:rPr>
+        <w:t>.</w:t>
+      </w:r>
+      <w:r>
+        <w:rPr>
+          <w:rFonts w:ascii="Consolas" w:eastAsia="Times New Roman" w:hAnsi="Consolas" w:cs="Times New Roman"/>
+          <w:color w:val="DCDCAA"/>
+          <w:sz w:val="21"/>
+          <w:szCs w:val="21"/>
+          <w:lang w:eastAsia="pt-BR"/>
+        </w:rPr>
+        <w:t>teste</w:t>
+      </w:r>
+      <w:proofErr w:type="spellEnd"/>
+      <w:r>
+        <w:rPr>
+          <w:rFonts w:ascii="Consolas" w:eastAsia="Times New Roman" w:hAnsi="Consolas" w:cs="Times New Roman"/>
+          <w:color w:val="D4D4D4"/>
+          <w:sz w:val="21"/>
+          <w:szCs w:val="21"/>
+          <w:lang w:eastAsia="pt-BR"/>
+        </w:rPr>
+        <w:t xml:space="preserve">() </w:t>
+      </w:r>
+      <w:r>
+        <w:rPr>
+          <w:rFonts w:ascii="Consolas" w:eastAsia="Times New Roman" w:hAnsi="Consolas" w:cs="Times New Roman"/>
+          <w:color w:val="6A9955"/>
+          <w:sz w:val="21"/>
+          <w:szCs w:val="21"/>
+          <w:lang w:eastAsia="pt-BR"/>
+        </w:rPr>
+        <w:t>//Perceba que quando chamamos o método "teste" ele executa dos 2 testes, da classe mãe e da filha...</w:t>
+      </w:r>
+    </w:p>
+    <w:p>
+      <w:pPr>
+        <w:shd w:val="clear" w:color="auto" w:fill="1E1E1E"/>
+        <w:spacing w:after="0" w:line="285" w:lineRule="atLeast"/>
+        <w:rPr>
+          <w:rFonts w:ascii="Consolas" w:eastAsia="Times New Roman" w:hAnsi="Consolas" w:cs="Times New Roman"/>
+          <w:color w:val="D4D4D4"/>
+          <w:sz w:val="21"/>
+          <w:szCs w:val="21"/>
+          <w:lang w:eastAsia="pt-BR"/>
+        </w:rPr>
+      </w:pPr>
+      <w:r>
+        <w:rPr>
+          <w:rFonts w:ascii="Consolas" w:eastAsia="Times New Roman" w:hAnsi="Consolas" w:cs="Times New Roman"/>
+          <w:color w:val="6A9955"/>
+          <w:sz w:val="21"/>
+          <w:szCs w:val="21"/>
+          <w:lang w:eastAsia="pt-BR"/>
+        </w:rPr>
+        <w:t>/*RESULTADO NO CONSOLE:</w:t>
+      </w:r>
+    </w:p>
+    <w:p>
+      <w:pPr>
+        <w:shd w:val="clear" w:color="auto" w:fill="1E1E1E"/>
+        <w:spacing w:after="0" w:line="285" w:lineRule="atLeast"/>
+        <w:rPr>
+          <w:rFonts w:ascii="Consolas" w:eastAsia="Times New Roman" w:hAnsi="Consolas" w:cs="Times New Roman"/>
+          <w:color w:val="D4D4D4"/>
+          <w:sz w:val="21"/>
+          <w:szCs w:val="21"/>
+          <w:lang w:eastAsia="pt-BR"/>
+        </w:rPr>
+      </w:pPr>
+      <w:r>
+        <w:rPr>
+          <w:rFonts w:ascii="Consolas" w:eastAsia="Times New Roman" w:hAnsi="Consolas" w:cs="Times New Roman"/>
+          <w:color w:val="6A9955"/>
+          <w:sz w:val="21"/>
+          <w:szCs w:val="21"/>
+          <w:lang w:eastAsia="pt-BR"/>
+        </w:rPr>
+        <w:t>Eu sou o teste interno!</w:t>
+      </w:r>
+    </w:p>
+    <w:p>
+      <w:pPr>
+        <w:shd w:val="clear" w:color="auto" w:fill="1E1E1E"/>
+        <w:spacing w:after="0" w:line="285" w:lineRule="atLeast"/>
+        <w:rPr>
+          <w:rFonts w:ascii="Consolas" w:eastAsia="Times New Roman" w:hAnsi="Consolas" w:cs="Times New Roman"/>
+          <w:color w:val="D4D4D4"/>
+          <w:sz w:val="21"/>
+          <w:szCs w:val="21"/>
+          <w:lang w:eastAsia="pt-BR"/>
+        </w:rPr>
+      </w:pPr>
+      <w:r>
+        <w:rPr>
+          <w:rFonts w:ascii="Consolas" w:eastAsia="Times New Roman" w:hAnsi="Consolas" w:cs="Times New Roman"/>
+          <w:color w:val="6A9955"/>
+          <w:sz w:val="21"/>
+          <w:szCs w:val="21"/>
+          <w:lang w:eastAsia="pt-BR"/>
+        </w:rPr>
+        <w:t>E eu sou o teste da classe Teste Externo!!!</w:t>
+      </w:r>
+    </w:p>
+    <w:p>
+      <w:pPr>
+        <w:shd w:val="clear" w:color="auto" w:fill="1E1E1E"/>
+        <w:spacing w:after="0" w:line="285" w:lineRule="atLeast"/>
+        <w:rPr>
+          <w:rFonts w:ascii="Consolas" w:eastAsia="Times New Roman" w:hAnsi="Consolas" w:cs="Times New Roman"/>
+          <w:color w:val="D4D4D4"/>
+          <w:sz w:val="21"/>
+          <w:szCs w:val="21"/>
+          <w:lang w:eastAsia="pt-BR"/>
+        </w:rPr>
+      </w:pPr>
+      <w:r>
+        <w:rPr>
+          <w:rFonts w:ascii="Consolas" w:eastAsia="Times New Roman" w:hAnsi="Consolas" w:cs="Times New Roman"/>
+          <w:color w:val="6A9955"/>
+          <w:sz w:val="21"/>
+          <w:szCs w:val="21"/>
+          <w:lang w:eastAsia="pt-BR"/>
+        </w:rPr>
+        <w:t>*/</w:t>
+      </w:r>
     </w:p>
     <w:p>
       <w:bookmarkStart w:id="0" w:name="_GoBack"/>
